--- a/08-Análise das Causas Raízes.docx
+++ b/08-Análise das Causas Raízes.docx
@@ -91,7 +91,7 @@
                               <w:jc w:val="center"/>
                             </w:pPr>
                             <w:r>
-                              <w:t>Falta de uma plataforma de</w:t>
+                              <w:t xml:space="preserve">Gerenciamento de </w:t>
                             </w:r>
                           </w:p>
                           <w:p>
@@ -142,7 +142,7 @@
                         <w:jc w:val="center"/>
                       </w:pPr>
                       <w:r>
-                        <w:t>Falta de uma plataforma de</w:t>
+                        <w:t xml:space="preserve">Gerenciamento de </w:t>
                       </w:r>
                     </w:p>
                     <w:p>
@@ -150,13 +150,8 @@
                         <w:pStyle w:val="SemEspaamento"/>
                         <w:jc w:val="center"/>
                       </w:pPr>
-                      <w:proofErr w:type="gramStart"/>
                       <w:r>
-                        <w:t>vendas</w:t>
-                      </w:r>
-                      <w:proofErr w:type="gramEnd"/>
-                      <w:r>
-                        <w:t xml:space="preserve"> online</w:t>
+                        <w:t>vendas online</w:t>
                       </w:r>
                     </w:p>
                     <w:p>
@@ -330,14 +325,14 @@
                                 <w:sz w:val="16"/>
                                 <w:szCs w:val="16"/>
                               </w:rPr>
-                              <w:t>a</w:t>
+                              <w:t xml:space="preserve">A irem </w:t>
                             </w:r>
                             <w:r>
                               <w:rPr>
                                 <w:sz w:val="16"/>
                                 <w:szCs w:val="16"/>
                               </w:rPr>
-                              <w:t xml:space="preserve"> se locomoverem </w:t>
+                              <w:t>até a</w:t>
                             </w:r>
                           </w:p>
                           <w:p>
@@ -353,7 +348,7 @@
                                 <w:sz w:val="16"/>
                                 <w:szCs w:val="16"/>
                               </w:rPr>
-                              <w:t>até a loja física</w:t>
+                              <w:t>loja física</w:t>
                             </w:r>
                           </w:p>
                           <w:p>
@@ -415,21 +410,19 @@
                           <w:szCs w:val="16"/>
                         </w:rPr>
                       </w:pPr>
-                      <w:proofErr w:type="gramStart"/>
                       <w:r>
                         <w:rPr>
                           <w:sz w:val="16"/>
                           <w:szCs w:val="16"/>
                         </w:rPr>
-                        <w:t>a</w:t>
+                        <w:t xml:space="preserve">A irem </w:t>
                       </w:r>
-                      <w:proofErr w:type="gramEnd"/>
                       <w:r>
                         <w:rPr>
                           <w:sz w:val="16"/>
                           <w:szCs w:val="16"/>
                         </w:rPr>
-                        <w:t xml:space="preserve"> se locomoverem </w:t>
+                        <w:t>até a</w:t>
                       </w:r>
                     </w:p>
                     <w:p>
@@ -440,21 +433,12 @@
                           <w:szCs w:val="16"/>
                         </w:rPr>
                       </w:pPr>
-                      <w:proofErr w:type="gramStart"/>
                       <w:r>
                         <w:rPr>
                           <w:sz w:val="16"/>
                           <w:szCs w:val="16"/>
                         </w:rPr>
-                        <w:t>até</w:t>
-                      </w:r>
-                      <w:proofErr w:type="gramEnd"/>
-                      <w:r>
-                        <w:rPr>
-                          <w:sz w:val="16"/>
-                          <w:szCs w:val="16"/>
-                        </w:rPr>
-                        <w:t xml:space="preserve"> a loja física</w:t>
+                        <w:t>loja física</w:t>
                       </w:r>
                     </w:p>
                     <w:p>
@@ -1053,7 +1037,353 @@
         <mc:AlternateContent>
           <mc:Choice Requires="wps">
             <w:drawing>
-              <wp:anchor distT="45720" distB="45720" distL="114300" distR="114300" simplePos="0" relativeHeight="251672576" behindDoc="0" locked="0" layoutInCell="1" allowOverlap="1" wp14:anchorId="791DAE5C" wp14:editId="19E74B89">
+              <wp:anchor distT="45720" distB="45720" distL="114300" distR="114300" simplePos="0" relativeHeight="251670528" behindDoc="0" locked="0" layoutInCell="1" allowOverlap="1" wp14:anchorId="1EDA9C33" wp14:editId="0675CA3F">
+                <wp:simplePos x="0" y="0"/>
+                <wp:positionH relativeFrom="column">
+                  <wp:posOffset>1586865</wp:posOffset>
+                </wp:positionH>
+                <wp:positionV relativeFrom="paragraph">
+                  <wp:posOffset>93980</wp:posOffset>
+                </wp:positionV>
+                <wp:extent cx="1036955" cy="457200"/>
+                <wp:effectExtent l="0" t="0" r="0" b="0"/>
+                <wp:wrapSquare wrapText="bothSides"/>
+                <wp:docPr id="24" name="Caixa de Texto 2"/>
+                <wp:cNvGraphicFramePr>
+                  <a:graphicFrameLocks xmlns:a="http://schemas.openxmlformats.org/drawingml/2006/main"/>
+                </wp:cNvGraphicFramePr>
+                <a:graphic xmlns:a="http://schemas.openxmlformats.org/drawingml/2006/main">
+                  <a:graphicData uri="http://schemas.microsoft.com/office/word/2010/wordprocessingShape">
+                    <wps:wsp>
+                      <wps:cNvSpPr txBox="1">
+                        <a:spLocks noChangeArrowheads="1"/>
+                      </wps:cNvSpPr>
+                      <wps:spPr bwMode="auto">
+                        <a:xfrm>
+                          <a:off x="0" y="0"/>
+                          <a:ext cx="1036955" cy="457200"/>
+                        </a:xfrm>
+                        <a:prstGeom prst="rect">
+                          <a:avLst/>
+                        </a:prstGeom>
+                        <a:noFill/>
+                        <a:ln>
+                          <a:noFill/>
+                          <a:headEnd/>
+                          <a:tailEnd/>
+                        </a:ln>
+                        <a:effectLst>
+                          <a:softEdge rad="0"/>
+                        </a:effectLst>
+                      </wps:spPr>
+                      <wps:style>
+                        <a:lnRef idx="2">
+                          <a:schemeClr val="accent1"/>
+                        </a:lnRef>
+                        <a:fillRef idx="1">
+                          <a:schemeClr val="lt1"/>
+                        </a:fillRef>
+                        <a:effectRef idx="0">
+                          <a:schemeClr val="accent1"/>
+                        </a:effectRef>
+                        <a:fontRef idx="minor">
+                          <a:schemeClr val="dk1"/>
+                        </a:fontRef>
+                      </wps:style>
+                      <wps:txbx>
+                        <w:txbxContent>
+                          <w:p>
+                            <w:pPr>
+                              <w:pStyle w:val="SemEspaamento"/>
+                              <w:rPr>
+                                <w:sz w:val="16"/>
+                                <w:szCs w:val="16"/>
+                              </w:rPr>
+                            </w:pPr>
+                            <w:r>
+                              <w:rPr>
+                                <w:sz w:val="16"/>
+                                <w:szCs w:val="16"/>
+                              </w:rPr>
+                              <w:t>E</w:t>
+                            </w:r>
+                            <w:r>
+                              <w:rPr>
+                                <w:sz w:val="16"/>
+                                <w:szCs w:val="16"/>
+                              </w:rPr>
+                              <w:t xml:space="preserve">mpresa </w:t>
+                            </w:r>
+                            <w:r>
+                              <w:rPr>
+                                <w:sz w:val="16"/>
+                                <w:szCs w:val="16"/>
+                              </w:rPr>
+                              <w:t xml:space="preserve">deixa de lucrar por estar ficando obsoleta </w:t>
+                            </w:r>
+                          </w:p>
+                        </w:txbxContent>
+                      </wps:txbx>
+                      <wps:bodyPr rot="0" vert="horz" wrap="square" lIns="91440" tIns="45720" rIns="91440" bIns="45720" anchor="t" anchorCtr="0">
+                        <a:noAutofit/>
+                      </wps:bodyPr>
+                    </wps:wsp>
+                  </a:graphicData>
+                </a:graphic>
+                <wp14:sizeRelH relativeFrom="margin">
+                  <wp14:pctWidth>0</wp14:pctWidth>
+                </wp14:sizeRelH>
+                <wp14:sizeRelV relativeFrom="margin">
+                  <wp14:pctHeight>0</wp14:pctHeight>
+                </wp14:sizeRelV>
+              </wp:anchor>
+            </w:drawing>
+          </mc:Choice>
+          <mc:Fallback>
+            <w:pict>
+              <v:shape w14:anchorId="1EDA9C33" id="_x0000_s1028" type="#_x0000_t202" style="position:absolute;margin-left:124.95pt;margin-top:7.4pt;width:81.65pt;height:36pt;z-index:251670528;visibility:visible;mso-wrap-style:square;mso-width-percent:0;mso-height-percent:0;mso-wrap-distance-left:9pt;mso-wrap-distance-top:3.6pt;mso-wrap-distance-right:9pt;mso-wrap-distance-bottom:3.6pt;mso-position-horizontal:absolute;mso-position-horizontal-relative:text;mso-position-vertical:absolute;mso-position-vertical-relative:text;mso-width-percent:0;mso-height-percent:0;mso-width-relative:margin;mso-height-relative:margin;v-text-anchor:top" o:gfxdata="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" filled="f" stroked="f" strokeweight="1pt">
+                <v:textbox>
+                  <w:txbxContent>
+                    <w:p>
+                      <w:pPr>
+                        <w:pStyle w:val="SemEspaamento"/>
+                        <w:rPr>
+                          <w:sz w:val="16"/>
+                          <w:szCs w:val="16"/>
+                        </w:rPr>
+                      </w:pPr>
+                      <w:r>
+                        <w:rPr>
+                          <w:sz w:val="16"/>
+                          <w:szCs w:val="16"/>
+                        </w:rPr>
+                        <w:t>E</w:t>
+                      </w:r>
+                      <w:r>
+                        <w:rPr>
+                          <w:sz w:val="16"/>
+                          <w:szCs w:val="16"/>
+                        </w:rPr>
+                        <w:t xml:space="preserve">mpresa </w:t>
+                      </w:r>
+                      <w:r>
+                        <w:rPr>
+                          <w:sz w:val="16"/>
+                          <w:szCs w:val="16"/>
+                        </w:rPr>
+                        <w:t xml:space="preserve">deixa de lucrar por estar ficando obsoleta </w:t>
+                      </w:r>
+                    </w:p>
+                  </w:txbxContent>
+                </v:textbox>
+                <w10:wrap type="square"/>
+              </v:shape>
+            </w:pict>
+          </mc:Fallback>
+        </mc:AlternateContent>
+      </w:r>
+      <w:r>
+        <w:rPr>
+          <w:noProof/>
+          <w:lang w:eastAsia="pt-BR"/>
+        </w:rPr>
+        <mc:AlternateContent>
+          <mc:Choice Requires="wps">
+            <w:drawing>
+              <wp:anchor distT="45720" distB="45720" distL="114300" distR="114300" simplePos="0" relativeHeight="251673600" behindDoc="0" locked="0" layoutInCell="1" allowOverlap="1" wp14:anchorId="5B33FC92" wp14:editId="500BCE93">
+                <wp:simplePos x="0" y="0"/>
+                <wp:positionH relativeFrom="column">
+                  <wp:posOffset>586740</wp:posOffset>
+                </wp:positionH>
+                <wp:positionV relativeFrom="paragraph">
+                  <wp:posOffset>102870</wp:posOffset>
+                </wp:positionV>
+                <wp:extent cx="1036955" cy="847725"/>
+                <wp:effectExtent l="0" t="0" r="0" b="0"/>
+                <wp:wrapSquare wrapText="bothSides"/>
+                <wp:docPr id="27" name="Caixa de Texto 2"/>
+                <wp:cNvGraphicFramePr>
+                  <a:graphicFrameLocks xmlns:a="http://schemas.openxmlformats.org/drawingml/2006/main"/>
+                </wp:cNvGraphicFramePr>
+                <a:graphic xmlns:a="http://schemas.openxmlformats.org/drawingml/2006/main">
+                  <a:graphicData uri="http://schemas.microsoft.com/office/word/2010/wordprocessingShape">
+                    <wps:wsp>
+                      <wps:cNvSpPr txBox="1">
+                        <a:spLocks noChangeArrowheads="1"/>
+                      </wps:cNvSpPr>
+                      <wps:spPr bwMode="auto">
+                        <a:xfrm>
+                          <a:off x="0" y="0"/>
+                          <a:ext cx="1036955" cy="847725"/>
+                        </a:xfrm>
+                        <a:prstGeom prst="rect">
+                          <a:avLst/>
+                        </a:prstGeom>
+                        <a:noFill/>
+                        <a:ln>
+                          <a:noFill/>
+                          <a:headEnd/>
+                          <a:tailEnd/>
+                        </a:ln>
+                        <a:effectLst>
+                          <a:softEdge rad="0"/>
+                        </a:effectLst>
+                      </wps:spPr>
+                      <wps:style>
+                        <a:lnRef idx="2">
+                          <a:schemeClr val="accent1"/>
+                        </a:lnRef>
+                        <a:fillRef idx="1">
+                          <a:schemeClr val="lt1"/>
+                        </a:fillRef>
+                        <a:effectRef idx="0">
+                          <a:schemeClr val="accent1"/>
+                        </a:effectRef>
+                        <a:fontRef idx="minor">
+                          <a:schemeClr val="dk1"/>
+                        </a:fontRef>
+                      </wps:style>
+                      <wps:txbx>
+                        <w:txbxContent>
+                          <w:p>
+                            <w:pPr>
+                              <w:rPr>
+                                <w:sz w:val="16"/>
+                                <w:szCs w:val="16"/>
+                              </w:rPr>
+                            </w:pPr>
+                            <w:r>
+                              <w:rPr>
+                                <w:sz w:val="16"/>
+                                <w:szCs w:val="16"/>
+                              </w:rPr>
+                              <w:t>Não conseguir exibir</w:t>
+                            </w:r>
+                            <w:r>
+                              <w:rPr>
+                                <w:sz w:val="16"/>
+                                <w:szCs w:val="16"/>
+                              </w:rPr>
+                              <w:t xml:space="preserve"> </w:t>
+                            </w:r>
+                            <w:r>
+                              <w:rPr>
+                                <w:sz w:val="16"/>
+                                <w:szCs w:val="16"/>
+                              </w:rPr>
+                              <w:t>seus</w:t>
+                            </w:r>
+                            <w:r>
+                              <w:rPr>
+                                <w:sz w:val="16"/>
+                                <w:szCs w:val="16"/>
+                              </w:rPr>
+                              <w:t xml:space="preserve"> produtos</w:t>
+                            </w:r>
+                            <w:r>
+                              <w:rPr>
+                                <w:sz w:val="16"/>
+                                <w:szCs w:val="16"/>
+                              </w:rPr>
+                              <w:t xml:space="preserve"> </w:t>
+                            </w:r>
+                            <w:r>
+                              <w:rPr>
+                                <w:sz w:val="16"/>
+                                <w:szCs w:val="16"/>
+                              </w:rPr>
+                              <w:t>on-line</w:t>
+                            </w:r>
+                          </w:p>
+                        </w:txbxContent>
+                      </wps:txbx>
+                      <wps:bodyPr rot="0" vert="horz" wrap="square" lIns="91440" tIns="45720" rIns="91440" bIns="45720" anchor="t" anchorCtr="0">
+                        <a:noAutofit/>
+                      </wps:bodyPr>
+                    </wps:wsp>
+                  </a:graphicData>
+                </a:graphic>
+                <wp14:sizeRelH relativeFrom="margin">
+                  <wp14:pctWidth>0</wp14:pctWidth>
+                </wp14:sizeRelH>
+                <wp14:sizeRelV relativeFrom="margin">
+                  <wp14:pctHeight>0</wp14:pctHeight>
+                </wp14:sizeRelV>
+              </wp:anchor>
+            </w:drawing>
+          </mc:Choice>
+          <mc:Fallback>
+            <w:pict>
+              <v:shape w14:anchorId="5B33FC92" id="_x0000_s1029" type="#_x0000_t202" style="position:absolute;margin-left:46.2pt;margin-top:8.1pt;width:81.65pt;height:66.75pt;z-index:251673600;visibility:visible;mso-wrap-style:square;mso-width-percent:0;mso-height-percent:0;mso-wrap-distance-left:9pt;mso-wrap-distance-top:3.6pt;mso-wrap-distance-right:9pt;mso-wrap-distance-bottom:3.6pt;mso-position-horizontal:absolute;mso-position-horizontal-relative:text;mso-position-vertical:absolute;mso-position-vertical-relative:text;mso-width-percent:0;mso-height-percent:0;mso-width-relative:margin;mso-height-relative:margin;v-text-anchor:top" o:gfxdata="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" filled="f" stroked="f" strokeweight="1pt">
+                <v:textbox>
+                  <w:txbxContent>
+                    <w:p>
+                      <w:pPr>
+                        <w:rPr>
+                          <w:sz w:val="16"/>
+                          <w:szCs w:val="16"/>
+                        </w:rPr>
+                      </w:pPr>
+                      <w:r>
+                        <w:rPr>
+                          <w:sz w:val="16"/>
+                          <w:szCs w:val="16"/>
+                        </w:rPr>
+                        <w:t>Não conseguir exibir</w:t>
+                      </w:r>
+                      <w:r>
+                        <w:rPr>
+                          <w:sz w:val="16"/>
+                          <w:szCs w:val="16"/>
+                        </w:rPr>
+                        <w:t xml:space="preserve"> </w:t>
+                      </w:r>
+                      <w:r>
+                        <w:rPr>
+                          <w:sz w:val="16"/>
+                          <w:szCs w:val="16"/>
+                        </w:rPr>
+                        <w:t>seus</w:t>
+                      </w:r>
+                      <w:r>
+                        <w:rPr>
+                          <w:sz w:val="16"/>
+                          <w:szCs w:val="16"/>
+                        </w:rPr>
+                        <w:t xml:space="preserve"> produtos</w:t>
+                      </w:r>
+                      <w:r>
+                        <w:rPr>
+                          <w:sz w:val="16"/>
+                          <w:szCs w:val="16"/>
+                        </w:rPr>
+                        <w:t xml:space="preserve"> </w:t>
+                      </w:r>
+                      <w:r>
+                        <w:rPr>
+                          <w:sz w:val="16"/>
+                          <w:szCs w:val="16"/>
+                        </w:rPr>
+                        <w:t>on-line</w:t>
+                      </w:r>
+                    </w:p>
+                  </w:txbxContent>
+                </v:textbox>
+                <w10:wrap type="square"/>
+              </v:shape>
+            </w:pict>
+          </mc:Fallback>
+        </mc:AlternateContent>
+      </w:r>
+      <w:r>
+        <w:rPr>
+          <w:noProof/>
+          <w:lang w:eastAsia="pt-BR"/>
+        </w:rPr>
+        <mc:AlternateContent>
+          <mc:Choice Requires="wps">
+            <w:drawing>
+              <wp:anchor distT="45720" distB="45720" distL="114300" distR="114300" simplePos="0" relativeHeight="251672576" behindDoc="0" locked="0" layoutInCell="1" allowOverlap="1" wp14:anchorId="791DAE5C" wp14:editId="210D4037">
                 <wp:simplePos x="0" y="0"/>
                 <wp:positionH relativeFrom="column">
                   <wp:posOffset>2872740</wp:posOffset>
@@ -1172,7 +1502,7 @@
           </mc:Choice>
           <mc:Fallback>
             <w:pict>
-              <v:shape w14:anchorId="791DAE5C" id="_x0000_s1028" type="#_x0000_t202" style="position:absolute;margin-left:226.2pt;margin-top:2.8pt;width:81.4pt;height:47.25pt;z-index:251672576;visibility:visible;mso-wrap-style:square;mso-width-percent:0;mso-height-percent:0;mso-wrap-distance-left:9pt;mso-wrap-distance-top:3.6pt;mso-wrap-distance-right:9pt;mso-wrap-distance-bottom:3.6pt;mso-position-horizontal:absolute;mso-position-horizontal-relative:text;mso-position-vertical:absolute;mso-position-vertical-relative:text;mso-width-percent:0;mso-height-percent:0;mso-width-relative:margin;mso-height-relative:margin;v-text-anchor:top" o:gfxdata="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" filled="f" stroked="f" strokeweight="1pt">
+              <v:shape w14:anchorId="791DAE5C" id="_x0000_s1030" type="#_x0000_t202" style="position:absolute;margin-left:226.2pt;margin-top:2.8pt;width:81.4pt;height:47.25pt;z-index:251672576;visibility:visible;mso-wrap-style:square;mso-width-percent:0;mso-height-percent:0;mso-wrap-distance-left:9pt;mso-wrap-distance-top:3.6pt;mso-wrap-distance-right:9pt;mso-wrap-distance-bottom:3.6pt;mso-position-horizontal:absolute;mso-position-horizontal-relative:text;mso-position-vertical:absolute;mso-position-vertical-relative:text;mso-width-percent:0;mso-height-percent:0;mso-width-relative:margin;mso-height-relative:margin;v-text-anchor:top" o:gfxdata="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" filled="f" stroked="f" strokeweight="1pt">
                 <v:textbox>
                   <w:txbxContent>
                     <w:p>
@@ -1199,21 +1529,12 @@
                           <w:szCs w:val="16"/>
                         </w:rPr>
                       </w:pPr>
-                      <w:proofErr w:type="gramStart"/>
                       <w:r>
                         <w:rPr>
                           <w:sz w:val="16"/>
                           <w:szCs w:val="16"/>
                         </w:rPr>
-                        <w:t>novo</w:t>
-                      </w:r>
-                      <w:proofErr w:type="gramEnd"/>
-                      <w:r>
-                        <w:rPr>
-                          <w:sz w:val="16"/>
-                          <w:szCs w:val="16"/>
-                        </w:rPr>
-                        <w:t xml:space="preserve"> nicho</w:t>
+                        <w:t>novo nicho</w:t>
                       </w:r>
                     </w:p>
                     <w:p>
@@ -1229,314 +1550,7 @@
                           <w:sz w:val="16"/>
                           <w:szCs w:val="16"/>
                         </w:rPr>
-                        <w:t xml:space="preserve"> </w:t>
-                      </w:r>
-                      <w:proofErr w:type="gramStart"/>
-                      <w:r>
-                        <w:rPr>
-                          <w:sz w:val="16"/>
-                          <w:szCs w:val="16"/>
-                        </w:rPr>
-                        <w:t>de</w:t>
-                      </w:r>
-                      <w:proofErr w:type="gramEnd"/>
-                      <w:r>
-                        <w:rPr>
-                          <w:sz w:val="16"/>
-                          <w:szCs w:val="16"/>
-                        </w:rPr>
-                        <w:t xml:space="preserve"> venda</w:t>
-                      </w:r>
-                    </w:p>
-                  </w:txbxContent>
-                </v:textbox>
-                <w10:wrap type="square"/>
-              </v:shape>
-            </w:pict>
-          </mc:Fallback>
-        </mc:AlternateContent>
-      </w:r>
-      <w:r>
-        <w:rPr>
-          <w:noProof/>
-          <w:lang w:eastAsia="pt-BR"/>
-        </w:rPr>
-        <mc:AlternateContent>
-          <mc:Choice Requires="wps">
-            <w:drawing>
-              <wp:anchor distT="45720" distB="45720" distL="114300" distR="114300" simplePos="0" relativeHeight="251670528" behindDoc="0" locked="0" layoutInCell="1" allowOverlap="1" wp14:anchorId="1EDA9C33" wp14:editId="6A00D1CD">
-                <wp:simplePos x="0" y="0"/>
-                <wp:positionH relativeFrom="column">
-                  <wp:posOffset>1743710</wp:posOffset>
-                </wp:positionH>
-                <wp:positionV relativeFrom="paragraph">
-                  <wp:posOffset>90170</wp:posOffset>
-                </wp:positionV>
-                <wp:extent cx="1036955" cy="402590"/>
-                <wp:effectExtent l="0" t="0" r="0" b="0"/>
-                <wp:wrapSquare wrapText="bothSides"/>
-                <wp:docPr id="24" name="Caixa de Texto 2"/>
-                <wp:cNvGraphicFramePr>
-                  <a:graphicFrameLocks xmlns:a="http://schemas.openxmlformats.org/drawingml/2006/main"/>
-                </wp:cNvGraphicFramePr>
-                <a:graphic xmlns:a="http://schemas.openxmlformats.org/drawingml/2006/main">
-                  <a:graphicData uri="http://schemas.microsoft.com/office/word/2010/wordprocessingShape">
-                    <wps:wsp>
-                      <wps:cNvSpPr txBox="1">
-                        <a:spLocks noChangeArrowheads="1"/>
-                      </wps:cNvSpPr>
-                      <wps:spPr bwMode="auto">
-                        <a:xfrm>
-                          <a:off x="0" y="0"/>
-                          <a:ext cx="1036955" cy="402590"/>
-                        </a:xfrm>
-                        <a:prstGeom prst="rect">
-                          <a:avLst/>
-                        </a:prstGeom>
-                        <a:noFill/>
-                        <a:ln>
-                          <a:noFill/>
-                          <a:headEnd/>
-                          <a:tailEnd/>
-                        </a:ln>
-                        <a:effectLst>
-                          <a:softEdge rad="0"/>
-                        </a:effectLst>
-                      </wps:spPr>
-                      <wps:style>
-                        <a:lnRef idx="2">
-                          <a:schemeClr val="accent1"/>
-                        </a:lnRef>
-                        <a:fillRef idx="1">
-                          <a:schemeClr val="lt1"/>
-                        </a:fillRef>
-                        <a:effectRef idx="0">
-                          <a:schemeClr val="accent1"/>
-                        </a:effectRef>
-                        <a:fontRef idx="minor">
-                          <a:schemeClr val="dk1"/>
-                        </a:fontRef>
-                      </wps:style>
-                      <wps:txbx>
-                        <w:txbxContent>
-                          <w:p>
-                            <w:pPr>
-                              <w:pStyle w:val="SemEspaamento"/>
-                              <w:rPr>
-                                <w:sz w:val="16"/>
-                                <w:szCs w:val="16"/>
-                              </w:rPr>
-                            </w:pPr>
-                            <w:r>
-                              <w:rPr>
-                                <w:sz w:val="16"/>
-                                <w:szCs w:val="16"/>
-                              </w:rPr>
-                              <w:t>E</w:t>
-                            </w:r>
-                            <w:r>
-                              <w:rPr>
-                                <w:sz w:val="16"/>
-                                <w:szCs w:val="16"/>
-                              </w:rPr>
-                              <w:t xml:space="preserve">mpresa </w:t>
-                            </w:r>
-                          </w:p>
-                          <w:p>
-                            <w:pPr>
-                              <w:pStyle w:val="SemEspaamento"/>
-                              <w:rPr>
-                                <w:sz w:val="16"/>
-                                <w:szCs w:val="16"/>
-                              </w:rPr>
-                            </w:pPr>
-                            <w:r>
-                              <w:rPr>
-                                <w:sz w:val="16"/>
-                                <w:szCs w:val="16"/>
-                              </w:rPr>
-                              <w:t>perde dinheiro</w:t>
-                            </w:r>
-                          </w:p>
-                        </w:txbxContent>
-                      </wps:txbx>
-                      <wps:bodyPr rot="0" vert="horz" wrap="square" lIns="91440" tIns="45720" rIns="91440" bIns="45720" anchor="t" anchorCtr="0">
-                        <a:noAutofit/>
-                      </wps:bodyPr>
-                    </wps:wsp>
-                  </a:graphicData>
-                </a:graphic>
-                <wp14:sizeRelH relativeFrom="margin">
-                  <wp14:pctWidth>0</wp14:pctWidth>
-                </wp14:sizeRelH>
-                <wp14:sizeRelV relativeFrom="margin">
-                  <wp14:pctHeight>0</wp14:pctHeight>
-                </wp14:sizeRelV>
-              </wp:anchor>
-            </w:drawing>
-          </mc:Choice>
-          <mc:Fallback>
-            <w:pict>
-              <v:shape w14:anchorId="1EDA9C33" id="_x0000_s1029" type="#_x0000_t202" style="position:absolute;margin-left:137.3pt;margin-top:7.1pt;width:81.65pt;height:31.7pt;z-index:251670528;visibility:visible;mso-wrap-style:square;mso-width-percent:0;mso-height-percent:0;mso-wrap-distance-left:9pt;mso-wrap-distance-top:3.6pt;mso-wrap-distance-right:9pt;mso-wrap-distance-bottom:3.6pt;mso-position-horizontal:absolute;mso-position-horizontal-relative:text;mso-position-vertical:absolute;mso-position-vertical-relative:text;mso-width-percent:0;mso-height-percent:0;mso-width-relative:margin;mso-height-relative:margin;v-text-anchor:top" o:gfxdata="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" filled="f" stroked="f" strokeweight="1pt">
-                <v:textbox>
-                  <w:txbxContent>
-                    <w:p>
-                      <w:pPr>
-                        <w:pStyle w:val="SemEspaamento"/>
-                        <w:rPr>
-                          <w:sz w:val="16"/>
-                          <w:szCs w:val="16"/>
-                        </w:rPr>
-                      </w:pPr>
-                      <w:r>
-                        <w:rPr>
-                          <w:sz w:val="16"/>
-                          <w:szCs w:val="16"/>
-                        </w:rPr>
-                        <w:t>E</w:t>
-                      </w:r>
-                      <w:r>
-                        <w:rPr>
-                          <w:sz w:val="16"/>
-                          <w:szCs w:val="16"/>
-                        </w:rPr>
-                        <w:t xml:space="preserve">mpresa </w:t>
-                      </w:r>
-                    </w:p>
-                    <w:p>
-                      <w:pPr>
-                        <w:pStyle w:val="SemEspaamento"/>
-                        <w:rPr>
-                          <w:sz w:val="16"/>
-                          <w:szCs w:val="16"/>
-                        </w:rPr>
-                      </w:pPr>
-                      <w:proofErr w:type="gramStart"/>
-                      <w:r>
-                        <w:rPr>
-                          <w:sz w:val="16"/>
-                          <w:szCs w:val="16"/>
-                        </w:rPr>
-                        <w:t>perde</w:t>
-                      </w:r>
-                      <w:proofErr w:type="gramEnd"/>
-                      <w:r>
-                        <w:rPr>
-                          <w:sz w:val="16"/>
-                          <w:szCs w:val="16"/>
-                        </w:rPr>
-                        <w:t xml:space="preserve"> dinheiro</w:t>
-                      </w:r>
-                    </w:p>
-                  </w:txbxContent>
-                </v:textbox>
-                <w10:wrap type="square"/>
-              </v:shape>
-            </w:pict>
-          </mc:Fallback>
-        </mc:AlternateContent>
-      </w:r>
-      <w:r>
-        <w:rPr>
-          <w:noProof/>
-          <w:lang w:eastAsia="pt-BR"/>
-        </w:rPr>
-        <mc:AlternateContent>
-          <mc:Choice Requires="wps">
-            <w:drawing>
-              <wp:anchor distT="45720" distB="45720" distL="114300" distR="114300" simplePos="0" relativeHeight="251673600" behindDoc="0" locked="0" layoutInCell="1" allowOverlap="1" wp14:anchorId="5B33FC92" wp14:editId="6036E11D">
-                <wp:simplePos x="0" y="0"/>
-                <wp:positionH relativeFrom="column">
-                  <wp:posOffset>588010</wp:posOffset>
-                </wp:positionH>
-                <wp:positionV relativeFrom="paragraph">
-                  <wp:posOffset>100330</wp:posOffset>
-                </wp:positionV>
-                <wp:extent cx="1036955" cy="402590"/>
-                <wp:effectExtent l="0" t="0" r="0" b="0"/>
-                <wp:wrapSquare wrapText="bothSides"/>
-                <wp:docPr id="27" name="Caixa de Texto 2"/>
-                <wp:cNvGraphicFramePr>
-                  <a:graphicFrameLocks xmlns:a="http://schemas.openxmlformats.org/drawingml/2006/main"/>
-                </wp:cNvGraphicFramePr>
-                <a:graphic xmlns:a="http://schemas.openxmlformats.org/drawingml/2006/main">
-                  <a:graphicData uri="http://schemas.microsoft.com/office/word/2010/wordprocessingShape">
-                    <wps:wsp>
-                      <wps:cNvSpPr txBox="1">
-                        <a:spLocks noChangeArrowheads="1"/>
-                      </wps:cNvSpPr>
-                      <wps:spPr bwMode="auto">
-                        <a:xfrm>
-                          <a:off x="0" y="0"/>
-                          <a:ext cx="1036955" cy="402590"/>
-                        </a:xfrm>
-                        <a:prstGeom prst="rect">
-                          <a:avLst/>
-                        </a:prstGeom>
-                        <a:noFill/>
-                        <a:ln>
-                          <a:noFill/>
-                          <a:headEnd/>
-                          <a:tailEnd/>
-                        </a:ln>
-                        <a:effectLst>
-                          <a:softEdge rad="0"/>
-                        </a:effectLst>
-                      </wps:spPr>
-                      <wps:style>
-                        <a:lnRef idx="2">
-                          <a:schemeClr val="accent1"/>
-                        </a:lnRef>
-                        <a:fillRef idx="1">
-                          <a:schemeClr val="lt1"/>
-                        </a:fillRef>
-                        <a:effectRef idx="0">
-                          <a:schemeClr val="accent1"/>
-                        </a:effectRef>
-                        <a:fontRef idx="minor">
-                          <a:schemeClr val="dk1"/>
-                        </a:fontRef>
-                      </wps:style>
-                      <wps:txbx>
-                        <w:txbxContent>
-                          <w:p>
-                            <w:r>
-                              <w:rPr>
-                                <w:sz w:val="16"/>
-                                <w:szCs w:val="16"/>
-                              </w:rPr>
-                              <w:t>Exibir modelos de produtos on-line</w:t>
-                            </w:r>
-                          </w:p>
-                        </w:txbxContent>
-                      </wps:txbx>
-                      <wps:bodyPr rot="0" vert="horz" wrap="square" lIns="91440" tIns="45720" rIns="91440" bIns="45720" anchor="t" anchorCtr="0">
-                        <a:noAutofit/>
-                      </wps:bodyPr>
-                    </wps:wsp>
-                  </a:graphicData>
-                </a:graphic>
-                <wp14:sizeRelH relativeFrom="margin">
-                  <wp14:pctWidth>0</wp14:pctWidth>
-                </wp14:sizeRelH>
-                <wp14:sizeRelV relativeFrom="margin">
-                  <wp14:pctHeight>0</wp14:pctHeight>
-                </wp14:sizeRelV>
-              </wp:anchor>
-            </w:drawing>
-          </mc:Choice>
-          <mc:Fallback>
-            <w:pict>
-              <v:shape w14:anchorId="5B33FC92" id="_x0000_s1030" type="#_x0000_t202" style="position:absolute;margin-left:46.3pt;margin-top:7.9pt;width:81.65pt;height:31.7pt;z-index:251673600;visibility:visible;mso-wrap-style:square;mso-width-percent:0;mso-height-percent:0;mso-wrap-distance-left:9pt;mso-wrap-distance-top:3.6pt;mso-wrap-distance-right:9pt;mso-wrap-distance-bottom:3.6pt;mso-position-horizontal:absolute;mso-position-horizontal-relative:text;mso-position-vertical:absolute;mso-position-vertical-relative:text;mso-width-percent:0;mso-height-percent:0;mso-width-relative:margin;mso-height-relative:margin;v-text-anchor:top" o:gfxdata="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" filled="f" stroked="f" strokeweight="1pt">
-                <v:textbox>
-                  <w:txbxContent>
-                    <w:p>
-                      <w:r>
-                        <w:rPr>
-                          <w:sz w:val="16"/>
-                          <w:szCs w:val="16"/>
-                        </w:rPr>
-                        <w:t>Exibir modelos de produtos on-line</w:t>
+                        <w:t xml:space="preserve"> de venda</w:t>
                       </w:r>
                     </w:p>
                   </w:txbxContent>
@@ -1559,13 +1573,13 @@
         <mc:AlternateContent>
           <mc:Choice Requires="wps">
             <w:drawing>
-              <wp:anchor distT="45720" distB="45720" distL="114300" distR="114300" simplePos="0" relativeHeight="251671552" behindDoc="0" locked="0" layoutInCell="1" allowOverlap="1" wp14:anchorId="4106740C" wp14:editId="28341F05">
+              <wp:anchor distT="45720" distB="45720" distL="114300" distR="114300" simplePos="0" relativeHeight="251671552" behindDoc="0" locked="0" layoutInCell="1" allowOverlap="1" wp14:anchorId="4106740C" wp14:editId="726CEB47">
                 <wp:simplePos x="0" y="0"/>
                 <wp:positionH relativeFrom="column">
-                  <wp:posOffset>520065</wp:posOffset>
+                  <wp:posOffset>1758315</wp:posOffset>
                 </wp:positionH>
                 <wp:positionV relativeFrom="paragraph">
-                  <wp:posOffset>260985</wp:posOffset>
+                  <wp:posOffset>175260</wp:posOffset>
                 </wp:positionV>
                 <wp:extent cx="1138555" cy="685800"/>
                 <wp:effectExtent l="0" t="0" r="0" b="0"/>
@@ -1678,7 +1692,7 @@
           </mc:Choice>
           <mc:Fallback>
             <w:pict>
-              <v:shape w14:anchorId="4106740C" id="_x0000_s1031" type="#_x0000_t202" style="position:absolute;margin-left:40.95pt;margin-top:20.55pt;width:89.65pt;height:54pt;z-index:251671552;visibility:visible;mso-wrap-style:square;mso-width-percent:0;mso-height-percent:0;mso-wrap-distance-left:9pt;mso-wrap-distance-top:3.6pt;mso-wrap-distance-right:9pt;mso-wrap-distance-bottom:3.6pt;mso-position-horizontal:absolute;mso-position-horizontal-relative:text;mso-position-vertical:absolute;mso-position-vertical-relative:text;mso-width-percent:0;mso-height-percent:0;mso-width-relative:margin;mso-height-relative:margin;v-text-anchor:top" o:gfxdata="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" filled="f" stroked="f" strokeweight="1pt">
+              <v:shape w14:anchorId="4106740C" id="_x0000_s1031" type="#_x0000_t202" style="position:absolute;margin-left:138.45pt;margin-top:13.8pt;width:89.65pt;height:54pt;z-index:251671552;visibility:visible;mso-wrap-style:square;mso-width-percent:0;mso-height-percent:0;mso-wrap-distance-left:9pt;mso-wrap-distance-top:3.6pt;mso-wrap-distance-right:9pt;mso-wrap-distance-bottom:3.6pt;mso-position-horizontal:absolute;mso-position-horizontal-relative:text;mso-position-vertical:absolute;mso-position-vertical-relative:text;mso-width-percent:0;mso-height-percent:0;mso-width-relative:margin;mso-height-relative:margin;v-text-anchor:top" o:gfxdata="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" filled="f" stroked="f" strokeweight="1pt">
                 <v:textbox>
                   <w:txbxContent>
                     <w:p>
@@ -1705,21 +1719,12 @@
                           <w:szCs w:val="16"/>
                         </w:rPr>
                       </w:pPr>
-                      <w:proofErr w:type="gramStart"/>
                       <w:r>
                         <w:rPr>
                           <w:sz w:val="16"/>
                           <w:szCs w:val="16"/>
                         </w:rPr>
-                        <w:t>em</w:t>
-                      </w:r>
-                      <w:proofErr w:type="gramEnd"/>
-                      <w:r>
-                        <w:rPr>
-                          <w:sz w:val="16"/>
-                          <w:szCs w:val="16"/>
-                        </w:rPr>
-                        <w:t xml:space="preserve"> apresentar um novo meio</w:t>
+                        <w:t>em apresentar um novo meio</w:t>
                       </w:r>
                     </w:p>
                     <w:p>
@@ -1735,23 +1740,7 @@
                           <w:sz w:val="16"/>
                           <w:szCs w:val="16"/>
                         </w:rPr>
-                        <w:t xml:space="preserve"> </w:t>
-                      </w:r>
-                      <w:proofErr w:type="gramStart"/>
-                      <w:r>
-                        <w:rPr>
-                          <w:sz w:val="16"/>
-                          <w:szCs w:val="16"/>
-                        </w:rPr>
-                        <w:t>de</w:t>
-                      </w:r>
-                      <w:proofErr w:type="gramEnd"/>
-                      <w:r>
-                        <w:rPr>
-                          <w:sz w:val="16"/>
-                          <w:szCs w:val="16"/>
-                        </w:rPr>
-                        <w:t xml:space="preserve"> vendas</w:t>
+                        <w:t xml:space="preserve"> de vendas</w:t>
                       </w:r>
                     </w:p>
                   </w:txbxContent>
@@ -2337,6 +2326,7 @@
     <w:lsdException w:name="HTML Sample" w:semiHidden="1" w:unhideWhenUsed="1"/>
     <w:lsdException w:name="HTML Typewriter" w:semiHidden="1" w:unhideWhenUsed="1"/>
     <w:lsdException w:name="HTML Variable" w:semiHidden="1" w:unhideWhenUsed="1"/>
+    <w:lsdException w:name="Normal Table" w:semiHidden="1" w:unhideWhenUsed="1"/>
     <w:lsdException w:name="annotation subject" w:semiHidden="1" w:unhideWhenUsed="1"/>
     <w:lsdException w:name="No List" w:semiHidden="1" w:unhideWhenUsed="1"/>
     <w:lsdException w:name="Outline List 1" w:semiHidden="1" w:unhideWhenUsed="1"/>
@@ -2379,8 +2369,11 @@
     <w:lsdException w:name="Table Contemporary" w:semiHidden="1" w:unhideWhenUsed="1"/>
     <w:lsdException w:name="Table Elegant" w:semiHidden="1" w:unhideWhenUsed="1"/>
     <w:lsdException w:name="Table Professional" w:semiHidden="1" w:unhideWhenUsed="1"/>
+    <w:lsdException w:name="Table Subtle 1" w:semiHidden="1" w:unhideWhenUsed="1"/>
     <w:lsdException w:name="Table Subtle 2" w:semiHidden="1" w:unhideWhenUsed="1"/>
     <w:lsdException w:name="Table Web 1" w:semiHidden="1" w:unhideWhenUsed="1"/>
+    <w:lsdException w:name="Table Web 2" w:semiHidden="1" w:unhideWhenUsed="1"/>
+    <w:lsdException w:name="Table Web 3" w:semiHidden="1" w:unhideWhenUsed="1"/>
     <w:lsdException w:name="Balloon Text" w:semiHidden="1" w:unhideWhenUsed="1"/>
     <w:lsdException w:name="Table Grid" w:uiPriority="39"/>
     <w:lsdException w:name="Table Theme" w:semiHidden="1" w:unhideWhenUsed="1"/>
@@ -3417,7 +3410,7 @@
 </file>
 
 <file path=customXml/itemProps1.xml><?xml version="1.0" encoding="utf-8"?>
-<ds:datastoreItem xmlns:ds="http://schemas.openxmlformats.org/officeDocument/2006/customXml" ds:itemID="{1F194EE9-B4E8-42FE-AA73-AD1E7FC9D480}">
+<ds:datastoreItem xmlns:ds="http://schemas.openxmlformats.org/officeDocument/2006/customXml" ds:itemID="{56C6D13A-A03D-476B-8CD6-F25E673689D9}">
   <ds:schemaRefs>
     <ds:schemaRef ds:uri="http://schemas.openxmlformats.org/officeDocument/2006/bibliography"/>
   </ds:schemaRefs>
